--- a/resources/proposal.docx
+++ b/resources/proposal.docx
@@ -144,25 +144,7 @@
         <w:rPr>
           <w:lang w:val="en-US"/>
         </w:rPr>
-        <w:t xml:space="preserve">. </w:t>
-      </w:r>
-      <w:r>
-        <w:rPr>
-          <w:lang w:val="en-US"/>
-        </w:rPr>
-        <w:t xml:space="preserve">Currently, the workflow of the experts consists of first determining the NOC based on an electropherogram profile, after which they validate their own ideas with the current NOC model. </w:t>
-      </w:r>
-      <w:r>
-        <w:rPr>
-          <w:lang w:val="en-US"/>
-        </w:rPr>
-        <w:t>However, i</w:t>
-      </w:r>
-      <w:r>
-        <w:rPr>
-          <w:lang w:val="en-US"/>
-        </w:rPr>
-        <w:t xml:space="preserve">f these outcomes do not align, the expert has no way to determine if they made a wrong prediction or if the model did. </w:t>
+        <w:t xml:space="preserve">. Currently, the workflow of the experts consists of first determining the NOC based on an electropherogram profile, after which they validate their own ideas with the current NOC model. However, if these outcomes do not align, the expert has no way to determine if they made a wrong prediction or if the model did. </w:t>
       </w:r>
     </w:p>
     <w:p>
@@ -524,6 +506,11 @@
         <w:rPr>
           <w:lang w:val="en-US"/>
         </w:rPr>
+      </w:r>
+      <w:r>
+        <w:rPr>
+          <w:lang w:val="en-US"/>
+        </w:rPr>
         <w:fldChar w:fldCharType="separate"/>
       </w:r>
       <w:r>
@@ -918,6 +905,11 @@
         <w:rPr>
           <w:lang w:val="en-US"/>
         </w:rPr>
+      </w:r>
+      <w:r>
+        <w:rPr>
+          <w:lang w:val="en-US"/>
+        </w:rPr>
         <w:fldChar w:fldCharType="separate"/>
       </w:r>
       <w:r>
@@ -1224,6 +1216,11 @@
         <w:rPr>
           <w:lang w:val="en-US"/>
         </w:rPr>
+      </w:r>
+      <w:r>
+        <w:rPr>
+          <w:lang w:val="en-US"/>
+        </w:rPr>
         <w:fldChar w:fldCharType="separate"/>
       </w:r>
       <w:r>
@@ -1281,31 +1278,7 @@
         <w:rPr>
           <w:lang w:val="en-US"/>
         </w:rPr>
-        <w:t xml:space="preserve"> techniques such as </w:t>
-      </w:r>
-      <w:r>
-        <w:rPr>
-          <w:lang w:val="en-US"/>
-        </w:rPr>
-        <w:t>SHAP</w:t>
-      </w:r>
-      <w:r>
-        <w:rPr>
-          <w:lang w:val="en-US"/>
-        </w:rPr>
-        <w:t xml:space="preserve">, which has </w:t>
-      </w:r>
-      <w:r>
-        <w:rPr>
-          <w:lang w:val="en-US"/>
-        </w:rPr>
-        <w:t>been established as providing effective explanations in the form of the top input features that have driven the model to making a certain prediction [7].</w:t>
-      </w:r>
-      <w:r>
-        <w:rPr>
-          <w:lang w:val="en-US"/>
-        </w:rPr>
-        <w:t xml:space="preserve"> This effectively answers the question </w:t>
+        <w:t xml:space="preserve"> techniques such as SHAP, which has been established as providing effective explanations in the form of the top input features that have driven the model to making a certain prediction [7]. This effectively answers the question </w:t>
       </w:r>
       <w:r>
         <w:rPr>
@@ -1327,13 +1300,7 @@
         <w:rPr>
           <w:lang w:val="en-US"/>
         </w:rPr>
-        <w:t>in the context of a classification</w:t>
-      </w:r>
-      <w:r>
-        <w:rPr>
-          <w:lang w:val="en-US"/>
-        </w:rPr>
-        <w:t xml:space="preserve"> problem</w:t>
+        <w:t>in the context of a classification problem</w:t>
       </w:r>
       <w:r>
         <w:rPr>
@@ -1482,6 +1449,11 @@
         <w:rPr>
           <w:lang w:val="en-US"/>
         </w:rPr>
+      </w:r>
+      <w:r>
+        <w:rPr>
+          <w:lang w:val="en-US"/>
+        </w:rPr>
         <w:fldChar w:fldCharType="separate"/>
       </w:r>
       <w:r>
@@ -1622,6 +1594,11 @@
         <w:rPr>
           <w:lang w:val="en-US"/>
         </w:rPr>
+      </w:r>
+      <w:r>
+        <w:rPr>
+          <w:lang w:val="en-US"/>
+        </w:rPr>
         <w:fldChar w:fldCharType="separate"/>
       </w:r>
       <w:r>
@@ -1668,25 +1645,7 @@
         <w:rPr>
           <w:lang w:val="en-US"/>
         </w:rPr>
-        <w:t xml:space="preserve">. This type of explanation is called a counterfactual, showing how the instance could have been predicted differently if certain input features were different </w:t>
-      </w:r>
-      <w:r>
-        <w:rPr>
-          <w:lang w:val="en-US"/>
-        </w:rPr>
-        <w:t>[8, 9].</w:t>
-      </w:r>
-      <w:r>
-        <w:rPr>
-          <w:lang w:val="en-US"/>
-        </w:rPr>
-        <w:t xml:space="preserve"> </w:t>
-      </w:r>
-      <w:r>
-        <w:rPr>
-          <w:lang w:val="en-US"/>
-        </w:rPr>
-        <w:t xml:space="preserve">This way of reasoning is underpinned by the social sciences to be effective, as humans seek contrastive explanations </w:t>
+        <w:t xml:space="preserve">. This type of explanation is called a counterfactual, showing how the instance could have been predicted differently if certain input features were different [8, 9]. This way of reasoning is underpinned by the social sciences to be effective, as humans seek contrastive explanations </w:t>
       </w:r>
       <w:r>
         <w:rPr>
@@ -2017,7 +1976,31 @@
         <w:rPr>
           <w:lang w:val="en-US"/>
         </w:rPr>
-        <w:t>What does our dataset look like in terms of type, dimensionality, size, etc.?</w:t>
+        <w:t xml:space="preserve">What does </w:t>
+      </w:r>
+      <w:r>
+        <w:rPr>
+          <w:lang w:val="en-US"/>
+        </w:rPr>
+        <w:t>the NOC machine learning</w:t>
+      </w:r>
+      <w:r>
+        <w:rPr>
+          <w:lang w:val="en-US"/>
+        </w:rPr>
+        <w:t xml:space="preserve"> </w:t>
+      </w:r>
+      <w:r>
+        <w:rPr>
+          <w:lang w:val="en-US"/>
+        </w:rPr>
+        <w:t>problem</w:t>
+      </w:r>
+      <w:r>
+        <w:rPr>
+          <w:lang w:val="en-US"/>
+        </w:rPr>
+        <w:t xml:space="preserve"> look like?</w:t>
       </w:r>
     </w:p>
     <w:p>
@@ -2031,6 +2014,7 @@
           <w:lang w:val="en-US"/>
         </w:rPr>
       </w:pPr>
+      <w:bookmarkStart w:id="0" w:name="_Hlk58409529"/>
       <w:r>
         <w:rPr>
           <w:lang w:val="en-US"/>
@@ -2062,6 +2046,7 @@
         <w:t>?</w:t>
       </w:r>
     </w:p>
+    <w:bookmarkEnd w:id="0"/>
     <w:p>
       <w:pPr>
         <w:pStyle w:val="Lijstalinea"/>
@@ -2352,14 +2337,7 @@
           <w:lang w:val="en-US"/>
         </w:rPr>
         <w:lastRenderedPageBreak/>
-        <w:t xml:space="preserve">Pick a method that could be suitable for </w:t>
-      </w:r>
-      <w:r>
-        <w:rPr>
-          <w:noProof/>
-          <w:lang w:val="en-US"/>
-        </w:rPr>
-        <w:t>both.</w:t>
+        <w:t>Pick a method that could be suitable for both.</w:t>
       </w:r>
     </w:p>
     <w:p>
@@ -2379,14 +2357,7 @@
           <w:noProof/>
           <w:lang w:val="en-US"/>
         </w:rPr>
-        <w:t xml:space="preserve">The dataset changes from </w:t>
-      </w:r>
-      <w:r>
-        <w:rPr>
-          <w:noProof/>
-          <w:lang w:val="en-US"/>
-        </w:rPr>
-        <w:t>using the feature statistics to the raw data</w:t>
+        <w:t>The dataset changes from using the feature statistics to the raw data</w:t>
       </w:r>
       <w:r>
         <w:rPr>
@@ -2493,14 +2464,7 @@
           <w:noProof/>
           <w:lang w:val="en-US"/>
         </w:rPr>
-        <w:t xml:space="preserve">Use a simplified version of the task on </w:t>
-      </w:r>
-      <w:r>
-        <w:rPr>
-          <w:noProof/>
-          <w:lang w:val="en-US"/>
-        </w:rPr>
-        <w:t>collegues of other departments at the NFI.</w:t>
+        <w:t>Use a simplified version of the task on collegues of other departments at the NFI.</w:t>
       </w:r>
     </w:p>
     <w:p>
@@ -2520,7 +2484,21 @@
           <w:noProof/>
           <w:lang w:val="en-US"/>
         </w:rPr>
-        <w:t>Use a simplified version of the task on Amazon Mechanican Turk.</w:t>
+        <w:t>Use a</w:t>
+      </w:r>
+      <w:r>
+        <w:rPr>
+          <w:noProof/>
+          <w:lang w:val="en-US"/>
+        </w:rPr>
+        <w:t>n even more</w:t>
+      </w:r>
+      <w:r>
+        <w:rPr>
+          <w:noProof/>
+          <w:lang w:val="en-US"/>
+        </w:rPr>
+        <w:t xml:space="preserve"> simplified version of the task on Amazon Mechanican Turk.</w:t>
       </w:r>
     </w:p>
     <w:p>
@@ -4386,6 +4364,7 @@
   <w:style w:type="character" w:default="1" w:styleId="Standaardalinea-lettertype">
     <w:name w:val="Default Paragraph Font"/>
     <w:uiPriority w:val="1"/>
+    <w:semiHidden/>
     <w:unhideWhenUsed/>
   </w:style>
   <w:style w:type="table" w:default="1" w:styleId="Standaardtabel">

--- a/resources/proposal.docx
+++ b/resources/proposal.docx
@@ -68,7 +68,6 @@
       </w:r>
       <w:r>
         <w:rPr>
-          <w:noProof/>
           <w:lang w:val="en-US"/>
         </w:rPr>
         <w:t>[1]</w:t>
@@ -129,7 +128,6 @@
       </w:r>
       <w:r>
         <w:rPr>
-          <w:noProof/>
           <w:lang w:val="en-US"/>
         </w:rPr>
         <w:t>[2]</w:t>
@@ -515,7 +513,6 @@
       </w:r>
       <w:r>
         <w:rPr>
-          <w:noProof/>
           <w:lang w:val="en-US"/>
         </w:rPr>
         <w:t>[3-7]</w:t>
@@ -914,7 +911,6 @@
       </w:r>
       <w:r>
         <w:rPr>
-          <w:noProof/>
           <w:lang w:val="en-US"/>
         </w:rPr>
         <w:t>[3-7]</w:t>
@@ -1225,7 +1221,6 @@
       </w:r>
       <w:r>
         <w:rPr>
-          <w:noProof/>
           <w:lang w:val="en-US"/>
         </w:rPr>
         <w:t>[3-7]</w:t>
@@ -1458,7 +1453,6 @@
       </w:r>
       <w:r>
         <w:rPr>
-          <w:noProof/>
           <w:lang w:val="en-US"/>
         </w:rPr>
         <w:t>[8]</w:t>
@@ -1603,7 +1597,6 @@
       </w:r>
       <w:r>
         <w:rPr>
-          <w:noProof/>
           <w:lang w:val="en-US"/>
         </w:rPr>
         <w:t>[9]</w:t>
@@ -1667,7 +1660,6 @@
       </w:r>
       <w:r>
         <w:rPr>
-          <w:noProof/>
           <w:lang w:val="en-US"/>
         </w:rPr>
         <w:t>[10]</w:t>
@@ -1735,7 +1727,6 @@
       </w:r>
       <w:r>
         <w:rPr>
-          <w:noProof/>
           <w:lang w:val="en-US"/>
         </w:rPr>
         <w:t>[11]</w:t>
@@ -1791,7 +1782,6 @@
       </w:r>
       <w:r>
         <w:rPr>
-          <w:noProof/>
           <w:lang w:val="en-US"/>
         </w:rPr>
         <w:t>[10]</w:t>
@@ -2097,35 +2087,42 @@
     <w:p>
       <w:pPr>
         <w:rPr>
-          <w:noProof/>
-          <w:lang w:val="en-US"/>
-        </w:rPr>
-      </w:pPr>
-      <w:r>
-        <w:rPr>
-          <w:noProof/>
-          <w:lang w:val="en-US"/>
-        </w:rPr>
-        <w:t>At the time of writing, the main problem has been identified. The research questions are draft versions and might still evolve over the course of the thesis. In Figure 1, the next phases are planned over the course of the thesis period. The main steps are to perform literature survey to answer subquestion 3, to implement any suitable techniques to the current ML model for determining the NOC, and to perform experiments with the experts to determine the value of the implemented explanations.</w:t>
-      </w:r>
-    </w:p>
-    <w:p>
-      <w:pPr>
-        <w:rPr>
-          <w:noProof/>
-          <w:lang w:val="en-US"/>
-        </w:rPr>
-      </w:pPr>
-      <w:r>
-        <w:rPr>
-          <w:noProof/>
+          <w:lang w:val="en-US"/>
+        </w:rPr>
+      </w:pPr>
+      <w:r>
+        <w:rPr>
+          <w:lang w:val="en-US"/>
+        </w:rPr>
+        <w:t xml:space="preserve">At the time of writing, the main problem has been identified. The research questions are draft versions and might still evolve over the course of the thesis. In Figure 1, the next phases are planned over the course of the thesis period. The main steps are to perform literature survey to answer </w:t>
+      </w:r>
+      <w:r>
+        <w:rPr>
+          <w:lang w:val="en-US"/>
+        </w:rPr>
+        <w:t>sub question</w:t>
+      </w:r>
+      <w:r>
+        <w:rPr>
+          <w:lang w:val="en-US"/>
+        </w:rPr>
+        <w:t xml:space="preserve"> 3, to implement any suitable techniques to the current ML model for determining the NOC, and to perform experiments with the experts to determine the value of the implemented explanations.</w:t>
+      </w:r>
+    </w:p>
+    <w:p>
+      <w:pPr>
+        <w:rPr>
+          <w:lang w:val="en-US"/>
+        </w:rPr>
+      </w:pPr>
+      <w:r>
+        <w:rPr>
           <w:lang w:val="en-US"/>
         </w:rPr>
         <w:t xml:space="preserve">There are some risks associated with this approach, </w:t>
       </w:r>
       <w:r>
         <w:rPr>
-          <w:noProof/>
           <w:lang w:val="en-US"/>
         </w:rPr>
         <w:t>for which some mitigation steps could be defined as follows:</w:t>
@@ -2139,20 +2136,17 @@
           <w:numId w:val="5"/>
         </w:numPr>
         <w:rPr>
-          <w:noProof/>
-          <w:lang w:val="en-US"/>
-        </w:rPr>
-      </w:pPr>
-      <w:r>
-        <w:rPr>
-          <w:noProof/>
+          <w:lang w:val="en-US"/>
+        </w:rPr>
+      </w:pPr>
+      <w:r>
+        <w:rPr>
           <w:lang w:val="en-US"/>
         </w:rPr>
         <w:t>T</w:t>
       </w:r>
       <w:r>
         <w:rPr>
-          <w:noProof/>
           <w:lang w:val="en-US"/>
         </w:rPr>
         <w:t>here are no suitable counterfactual explanation techniques available for this type of data.</w:t>
@@ -2166,20 +2160,17 @@
           <w:numId w:val="5"/>
         </w:numPr>
         <w:rPr>
-          <w:noProof/>
-          <w:lang w:val="en-US"/>
-        </w:rPr>
-      </w:pPr>
-      <w:r>
-        <w:rPr>
-          <w:noProof/>
+          <w:lang w:val="en-US"/>
+        </w:rPr>
+      </w:pPr>
+      <w:r>
+        <w:rPr>
           <w:lang w:val="en-US"/>
         </w:rPr>
         <w:t>Move</w:t>
       </w:r>
       <w:r>
         <w:rPr>
-          <w:noProof/>
           <w:lang w:val="en-US"/>
         </w:rPr>
         <w:t xml:space="preserve"> towards other local explanation methods.</w:t>
@@ -2193,20 +2184,17 @@
           <w:numId w:val="5"/>
         </w:numPr>
         <w:rPr>
-          <w:noProof/>
-          <w:lang w:val="en-US"/>
-        </w:rPr>
-      </w:pPr>
-      <w:r>
-        <w:rPr>
-          <w:noProof/>
+          <w:lang w:val="en-US"/>
+        </w:rPr>
+      </w:pPr>
+      <w:r>
+        <w:rPr>
           <w:lang w:val="en-US"/>
         </w:rPr>
         <w:t>T</w:t>
       </w:r>
       <w:r>
         <w:rPr>
-          <w:noProof/>
           <w:lang w:val="en-US"/>
         </w:rPr>
         <w:t>he suitable counterfactual explanation techniques are difficult to implement, slowing down the progress.</w:t>
@@ -2220,20 +2208,17 @@
           <w:numId w:val="5"/>
         </w:numPr>
         <w:rPr>
-          <w:noProof/>
-          <w:lang w:val="en-US"/>
-        </w:rPr>
-      </w:pPr>
-      <w:r>
-        <w:rPr>
-          <w:noProof/>
+          <w:lang w:val="en-US"/>
+        </w:rPr>
+      </w:pPr>
+      <w:r>
+        <w:rPr>
           <w:lang w:val="en-US"/>
         </w:rPr>
         <w:t xml:space="preserve">Implement </w:t>
       </w:r>
       <w:r>
         <w:rPr>
-          <w:noProof/>
           <w:lang w:val="en-US"/>
         </w:rPr>
         <w:t>any techniques with available code first.</w:t>
@@ -2247,16 +2232,32 @@
           <w:numId w:val="5"/>
         </w:numPr>
         <w:rPr>
-          <w:noProof/>
-          <w:lang w:val="en-US"/>
-        </w:rPr>
-      </w:pPr>
-      <w:r>
-        <w:rPr>
-          <w:noProof/>
-          <w:lang w:val="en-US"/>
-        </w:rPr>
-        <w:t>Ask for help from NFI supervisor.</w:t>
+          <w:lang w:val="en-US"/>
+        </w:rPr>
+      </w:pPr>
+      <w:r>
+        <w:rPr>
+          <w:lang w:val="en-US"/>
+        </w:rPr>
+        <w:t>Ask for help from NFI supervisor</w:t>
+      </w:r>
+      <w:r>
+        <w:rPr>
+          <w:lang w:val="en-US"/>
+        </w:rPr>
+        <w:t xml:space="preserve"> / </w:t>
+      </w:r>
+      <w:r>
+        <w:rPr>
+          <w:lang w:val="en-US"/>
+        </w:rPr>
+        <w:t>colleagues</w:t>
+      </w:r>
+      <w:r>
+        <w:rPr>
+          <w:lang w:val="en-US"/>
+        </w:rPr>
+        <w:t>.</w:t>
       </w:r>
     </w:p>
     <w:p>
@@ -2267,16 +2268,20 @@
           <w:numId w:val="5"/>
         </w:numPr>
         <w:rPr>
-          <w:noProof/>
-          <w:lang w:val="en-US"/>
-        </w:rPr>
-      </w:pPr>
-      <w:r>
-        <w:rPr>
-          <w:noProof/>
+          <w:lang w:val="en-US"/>
+        </w:rPr>
+      </w:pPr>
+      <w:r>
+        <w:rPr>
           <w:lang w:val="en-US"/>
         </w:rPr>
         <w:t>Implement other local explanations methods</w:t>
+      </w:r>
+      <w:r>
+        <w:rPr>
+          <w:lang w:val="en-US"/>
+        </w:rPr>
+        <w:t>.</w:t>
       </w:r>
     </w:p>
     <w:p>
@@ -2287,13 +2292,11 @@
           <w:numId w:val="5"/>
         </w:numPr>
         <w:rPr>
-          <w:noProof/>
-          <w:lang w:val="en-US"/>
-        </w:rPr>
-      </w:pPr>
-      <w:r>
-        <w:rPr>
-          <w:noProof/>
+          <w:lang w:val="en-US"/>
+        </w:rPr>
+      </w:pPr>
+      <w:r>
+        <w:rPr>
           <w:lang w:val="en-US"/>
         </w:rPr>
         <w:t>The dataset changes from tabular data to image data.</w:t>
@@ -2307,13 +2310,11 @@
           <w:numId w:val="5"/>
         </w:numPr>
         <w:rPr>
-          <w:noProof/>
-          <w:lang w:val="en-US"/>
-        </w:rPr>
-      </w:pPr>
-      <w:r>
-        <w:rPr>
-          <w:noProof/>
+          <w:lang w:val="en-US"/>
+        </w:rPr>
+      </w:pPr>
+      <w:r>
+        <w:rPr>
           <w:lang w:val="en-US"/>
         </w:rPr>
         <w:t>Agree to a certain dataset and stick to that.</w:t>
@@ -2327,13 +2328,11 @@
           <w:numId w:val="5"/>
         </w:numPr>
         <w:rPr>
-          <w:noProof/>
-          <w:lang w:val="en-US"/>
-        </w:rPr>
-      </w:pPr>
-      <w:r>
-        <w:rPr>
-          <w:noProof/>
+          <w:lang w:val="en-US"/>
+        </w:rPr>
+      </w:pPr>
+      <w:r>
+        <w:rPr>
           <w:lang w:val="en-US"/>
         </w:rPr>
         <w:lastRenderedPageBreak/>
@@ -2348,23 +2347,14 @@
           <w:numId w:val="5"/>
         </w:numPr>
         <w:rPr>
-          <w:noProof/>
-          <w:lang w:val="en-US"/>
-        </w:rPr>
-      </w:pPr>
-      <w:r>
-        <w:rPr>
-          <w:noProof/>
-          <w:lang w:val="en-US"/>
-        </w:rPr>
-        <w:t>The dataset changes from using the feature statistics to the raw data</w:t>
-      </w:r>
-      <w:r>
-        <w:rPr>
-          <w:noProof/>
-          <w:lang w:val="en-US"/>
-        </w:rPr>
-        <w:t>.</w:t>
+          <w:lang w:val="en-US"/>
+        </w:rPr>
+      </w:pPr>
+      <w:r>
+        <w:rPr>
+          <w:lang w:val="en-US"/>
+        </w:rPr>
+        <w:t>No users want to participate in the user study.</w:t>
       </w:r>
     </w:p>
     <w:p>
@@ -2375,16 +2365,28 @@
           <w:numId w:val="5"/>
         </w:numPr>
         <w:rPr>
-          <w:noProof/>
-          <w:lang w:val="en-US"/>
-        </w:rPr>
-      </w:pPr>
-      <w:r>
-        <w:rPr>
-          <w:noProof/>
-          <w:lang w:val="en-US"/>
-        </w:rPr>
-        <w:t>Agree to a certain dataset and stick to that.</w:t>
+          <w:lang w:val="en-US"/>
+        </w:rPr>
+      </w:pPr>
+      <w:r>
+        <w:rPr>
+          <w:lang w:val="en-US"/>
+        </w:rPr>
+        <w:t xml:space="preserve">Only use Corina </w:t>
+      </w:r>
+      <w:proofErr w:type="spellStart"/>
+      <w:r>
+        <w:rPr>
+          <w:lang w:val="en-US"/>
+        </w:rPr>
+        <w:t>Benschop</w:t>
+      </w:r>
+      <w:proofErr w:type="spellEnd"/>
+      <w:r>
+        <w:rPr>
+          <w:lang w:val="en-US"/>
+        </w:rPr>
+        <w:t xml:space="preserve"> to get at least one expert evaluation.</w:t>
       </w:r>
     </w:p>
     <w:p>
@@ -2395,36 +2397,26 @@
           <w:numId w:val="5"/>
         </w:numPr>
         <w:rPr>
-          <w:noProof/>
-          <w:lang w:val="en-US"/>
-        </w:rPr>
-      </w:pPr>
-      <w:r>
-        <w:rPr>
-          <w:noProof/>
-          <w:lang w:val="en-US"/>
-        </w:rPr>
-        <w:t>Pick a method that could be suitable for both.</w:t>
-      </w:r>
-    </w:p>
-    <w:p>
-      <w:pPr>
-        <w:pStyle w:val="Lijstalinea"/>
-        <w:numPr>
-          <w:ilvl w:val="0"/>
-          <w:numId w:val="5"/>
-        </w:numPr>
-        <w:rPr>
-          <w:noProof/>
-          <w:lang w:val="en-US"/>
-        </w:rPr>
-      </w:pPr>
-      <w:r>
-        <w:rPr>
-          <w:noProof/>
-          <w:lang w:val="en-US"/>
-        </w:rPr>
-        <w:t>No users want to participate in the user study.</w:t>
+          <w:lang w:val="en-US"/>
+        </w:rPr>
+      </w:pPr>
+      <w:r>
+        <w:rPr>
+          <w:lang w:val="en-US"/>
+        </w:rPr>
+        <w:t xml:space="preserve">Use a simplified version of the task on </w:t>
+      </w:r>
+      <w:r>
+        <w:rPr>
+          <w:lang w:val="en-US"/>
+        </w:rPr>
+        <w:t>colleagues</w:t>
+      </w:r>
+      <w:r>
+        <w:rPr>
+          <w:lang w:val="en-US"/>
+        </w:rPr>
+        <w:t xml:space="preserve"> of other departments at the NFI.</w:t>
       </w:r>
     </w:p>
     <w:p>
@@ -2435,16 +2427,38 @@
           <w:numId w:val="5"/>
         </w:numPr>
         <w:rPr>
-          <w:noProof/>
-          <w:lang w:val="en-US"/>
-        </w:rPr>
-      </w:pPr>
-      <w:r>
-        <w:rPr>
-          <w:noProof/>
-          <w:lang w:val="en-US"/>
-        </w:rPr>
-        <w:t>Only use Corina Benschop to get at least one expert evaluation.</w:t>
+          <w:lang w:val="en-US"/>
+        </w:rPr>
+      </w:pPr>
+      <w:r>
+        <w:rPr>
+          <w:lang w:val="en-US"/>
+        </w:rPr>
+        <w:t>Use a</w:t>
+      </w:r>
+      <w:r>
+        <w:rPr>
+          <w:lang w:val="en-US"/>
+        </w:rPr>
+        <w:t>n even more</w:t>
+      </w:r>
+      <w:r>
+        <w:rPr>
+          <w:lang w:val="en-US"/>
+        </w:rPr>
+        <w:t xml:space="preserve"> simplified version of the task on Amazon Mechanica</w:t>
+      </w:r>
+      <w:r>
+        <w:rPr>
+          <w:lang w:val="en-US"/>
+        </w:rPr>
+        <w:t>l</w:t>
+      </w:r>
+      <w:r>
+        <w:rPr>
+          <w:lang w:val="en-US"/>
+        </w:rPr>
+        <w:t xml:space="preserve"> Turk.</w:t>
       </w:r>
     </w:p>
     <w:p>
@@ -2455,74 +2469,17 @@
           <w:numId w:val="5"/>
         </w:numPr>
         <w:rPr>
-          <w:noProof/>
-          <w:lang w:val="en-US"/>
-        </w:rPr>
-      </w:pPr>
-      <w:r>
-        <w:rPr>
-          <w:noProof/>
-          <w:lang w:val="en-US"/>
-        </w:rPr>
-        <w:t>Use a simplified version of the task on collegues of other departments at the NFI.</w:t>
-      </w:r>
-    </w:p>
-    <w:p>
-      <w:pPr>
-        <w:pStyle w:val="Lijstalinea"/>
-        <w:numPr>
-          <w:ilvl w:val="1"/>
-          <w:numId w:val="5"/>
-        </w:numPr>
-        <w:rPr>
-          <w:noProof/>
-          <w:lang w:val="en-US"/>
-        </w:rPr>
-      </w:pPr>
-      <w:r>
-        <w:rPr>
-          <w:noProof/>
-          <w:lang w:val="en-US"/>
-        </w:rPr>
-        <w:t>Use a</w:t>
-      </w:r>
-      <w:r>
-        <w:rPr>
-          <w:noProof/>
-          <w:lang w:val="en-US"/>
-        </w:rPr>
-        <w:t>n even more</w:t>
-      </w:r>
-      <w:r>
-        <w:rPr>
-          <w:noProof/>
-          <w:lang w:val="en-US"/>
-        </w:rPr>
-        <w:t xml:space="preserve"> simplified version of the task on Amazon Mechanican Turk.</w:t>
-      </w:r>
-    </w:p>
-    <w:p>
-      <w:pPr>
-        <w:pStyle w:val="Lijstalinea"/>
-        <w:numPr>
-          <w:ilvl w:val="1"/>
-          <w:numId w:val="5"/>
-        </w:numPr>
-        <w:rPr>
-          <w:noProof/>
-          <w:lang w:val="en-US"/>
-        </w:rPr>
-      </w:pPr>
-      <w:r>
-        <w:rPr>
-          <w:noProof/>
+          <w:lang w:val="en-US"/>
+        </w:rPr>
+      </w:pPr>
+      <w:r>
+        <w:rPr>
           <w:lang w:val="en-US"/>
         </w:rPr>
         <w:t xml:space="preserve">Evaluate using </w:t>
       </w:r>
       <w:r>
         <w:rPr>
-          <w:noProof/>
           <w:lang w:val="en-US"/>
         </w:rPr>
         <w:t>quantitative measures only.</w:t>
@@ -2531,13 +2488,11 @@
     <w:p>
       <w:pPr>
         <w:rPr>
-          <w:noProof/>
-          <w:lang w:val="en-US"/>
-        </w:rPr>
-      </w:pPr>
-      <w:r>
-        <w:rPr>
-          <w:noProof/>
+          <w:lang w:val="en-US"/>
+        </w:rPr>
+      </w:pPr>
+      <w:r>
+        <w:rPr>
           <w:lang w:val="en-US"/>
         </w:rPr>
         <w:drawing>
@@ -2608,7 +2563,7 @@
       </w:r>
       <w:r>
         <w:rPr>
-          <w:noProof/>
+          <w:lang w:val="en-US"/>
         </w:rPr>
         <mc:AlternateContent>
           <mc:Choice Requires="wps">
@@ -2770,7 +2725,6 @@
     <w:p>
       <w:pPr>
         <w:rPr>
-          <w:noProof/>
           <w:lang w:val="en-US"/>
         </w:rPr>
       </w:pPr>
@@ -2824,39 +2778,78 @@
         <w:pStyle w:val="EndNoteBibliography"/>
         <w:spacing w:after="0"/>
         <w:ind w:left="720" w:hanging="720"/>
-      </w:pPr>
-      <w:r>
+        <w:rPr>
+          <w:noProof w:val="0"/>
+        </w:rPr>
+      </w:pPr>
+      <w:r>
+        <w:rPr>
+          <w:noProof w:val="0"/>
+        </w:rPr>
         <w:fldChar w:fldCharType="begin"/>
       </w:r>
       <w:r>
+        <w:rPr>
+          <w:noProof w:val="0"/>
+        </w:rPr>
         <w:instrText xml:space="preserve"> ADDIN EN.REFLIST </w:instrText>
       </w:r>
       <w:r>
+        <w:rPr>
+          <w:noProof w:val="0"/>
+        </w:rPr>
         <w:fldChar w:fldCharType="separate"/>
       </w:r>
       <w:r>
+        <w:rPr>
+          <w:noProof w:val="0"/>
+        </w:rPr>
         <w:t>1.</w:t>
       </w:r>
       <w:r>
+        <w:rPr>
+          <w:noProof w:val="0"/>
+        </w:rPr>
         <w:tab/>
-        <w:t xml:space="preserve">Benschop, C.C.G., et al., </w:t>
+      </w:r>
+      <w:proofErr w:type="spellStart"/>
+      <w:r>
+        <w:rPr>
+          <w:noProof w:val="0"/>
+        </w:rPr>
+        <w:t>Benschop</w:t>
+      </w:r>
+      <w:proofErr w:type="spellEnd"/>
+      <w:r>
+        <w:rPr>
+          <w:noProof w:val="0"/>
+        </w:rPr>
+        <w:t xml:space="preserve">, C.C.G., et al., </w:t>
       </w:r>
       <w:r>
         <w:rPr>
           <w:i/>
+          <w:noProof w:val="0"/>
         </w:rPr>
         <w:t>Automated estimation of the number of contributors in autosomal short tandem repeat profiles using a machine learning approach.</w:t>
       </w:r>
       <w:r>
+        <w:rPr>
+          <w:noProof w:val="0"/>
+        </w:rPr>
         <w:t xml:space="preserve"> Forensic Science International: Genetics, 2019. </w:t>
       </w:r>
       <w:r>
         <w:rPr>
           <w:b/>
+          <w:noProof w:val="0"/>
         </w:rPr>
         <w:t>43</w:t>
       </w:r>
       <w:r>
+        <w:rPr>
+          <w:noProof w:val="0"/>
+        </w:rPr>
         <w:t>: p. 102150.</w:t>
       </w:r>
     </w:p>
@@ -2865,30 +2858,60 @@
         <w:pStyle w:val="EndNoteBibliography"/>
         <w:spacing w:after="0"/>
         <w:ind w:left="720" w:hanging="720"/>
-      </w:pPr>
-      <w:r>
+        <w:rPr>
+          <w:noProof w:val="0"/>
+        </w:rPr>
+      </w:pPr>
+      <w:r>
+        <w:rPr>
+          <w:noProof w:val="0"/>
+        </w:rPr>
         <w:t>2.</w:t>
       </w:r>
       <w:r>
+        <w:rPr>
+          <w:noProof w:val="0"/>
+        </w:rPr>
         <w:tab/>
-        <w:t xml:space="preserve">Benschop, C.C.G., et al., </w:t>
+      </w:r>
+      <w:proofErr w:type="spellStart"/>
+      <w:r>
+        <w:rPr>
+          <w:noProof w:val="0"/>
+        </w:rPr>
+        <w:t>Benschop</w:t>
+      </w:r>
+      <w:proofErr w:type="spellEnd"/>
+      <w:r>
+        <w:rPr>
+          <w:noProof w:val="0"/>
+        </w:rPr>
+        <w:t xml:space="preserve">, C.C.G., et al., </w:t>
       </w:r>
       <w:r>
         <w:rPr>
           <w:i/>
+          <w:noProof w:val="0"/>
         </w:rPr>
         <w:t>The effect of varying the number of contributors on likelihood ratios for complex DNA mixtures.</w:t>
       </w:r>
       <w:r>
+        <w:rPr>
+          <w:noProof w:val="0"/>
+        </w:rPr>
         <w:t xml:space="preserve"> Forensic Science International: Genetics, 2015. </w:t>
       </w:r>
       <w:r>
         <w:rPr>
           <w:b/>
+          <w:noProof w:val="0"/>
         </w:rPr>
         <w:t>19</w:t>
       </w:r>
       <w:r>
+        <w:rPr>
+          <w:noProof w:val="0"/>
+        </w:rPr>
         <w:t>: p. 92-99.</w:t>
       </w:r>
     </w:p>
@@ -2897,30 +2920,74 @@
         <w:pStyle w:val="EndNoteBibliography"/>
         <w:spacing w:after="0"/>
         <w:ind w:left="720" w:hanging="720"/>
-      </w:pPr>
-      <w:r>
+        <w:rPr>
+          <w:noProof w:val="0"/>
+        </w:rPr>
+      </w:pPr>
+      <w:r>
+        <w:rPr>
+          <w:noProof w:val="0"/>
+        </w:rPr>
         <w:t>3.</w:t>
       </w:r>
       <w:r>
+        <w:rPr>
+          <w:noProof w:val="0"/>
+        </w:rPr>
         <w:tab/>
-        <w:t xml:space="preserve">Adadi, A. and M. Berrada, </w:t>
+      </w:r>
+      <w:proofErr w:type="spellStart"/>
+      <w:r>
+        <w:rPr>
+          <w:noProof w:val="0"/>
+        </w:rPr>
+        <w:t>Adadi</w:t>
+      </w:r>
+      <w:proofErr w:type="spellEnd"/>
+      <w:r>
+        <w:rPr>
+          <w:noProof w:val="0"/>
+        </w:rPr>
+        <w:t xml:space="preserve">, A. and M. </w:t>
+      </w:r>
+      <w:proofErr w:type="spellStart"/>
+      <w:r>
+        <w:rPr>
+          <w:noProof w:val="0"/>
+        </w:rPr>
+        <w:t>Berrada</w:t>
+      </w:r>
+      <w:proofErr w:type="spellEnd"/>
+      <w:r>
+        <w:rPr>
+          <w:noProof w:val="0"/>
+        </w:rPr>
+        <w:t xml:space="preserve">, </w:t>
       </w:r>
       <w:r>
         <w:rPr>
           <w:i/>
+          <w:noProof w:val="0"/>
         </w:rPr>
         <w:t>Peeking Inside the Black-Box: A Survey on Explainable Artificial Intelligence (XAI).</w:t>
       </w:r>
       <w:r>
+        <w:rPr>
+          <w:noProof w:val="0"/>
+        </w:rPr>
         <w:t xml:space="preserve"> IEEE Access, 2018. </w:t>
       </w:r>
       <w:r>
         <w:rPr>
           <w:b/>
+          <w:noProof w:val="0"/>
         </w:rPr>
         <w:t>6</w:t>
       </w:r>
       <w:r>
+        <w:rPr>
+          <w:noProof w:val="0"/>
+        </w:rPr>
         <w:t>: p. 52138-52160.</w:t>
       </w:r>
     </w:p>
@@ -2929,30 +2996,60 @@
         <w:pStyle w:val="EndNoteBibliography"/>
         <w:spacing w:after="0"/>
         <w:ind w:left="720" w:hanging="720"/>
-      </w:pPr>
-      <w:r>
+        <w:rPr>
+          <w:noProof w:val="0"/>
+        </w:rPr>
+      </w:pPr>
+      <w:r>
+        <w:rPr>
+          <w:noProof w:val="0"/>
+        </w:rPr>
         <w:t>4.</w:t>
       </w:r>
       <w:r>
+        <w:rPr>
+          <w:noProof w:val="0"/>
+        </w:rPr>
         <w:tab/>
-        <w:t xml:space="preserve">Barredo Arrieta, A., et al., </w:t>
+      </w:r>
+      <w:proofErr w:type="spellStart"/>
+      <w:r>
+        <w:rPr>
+          <w:noProof w:val="0"/>
+        </w:rPr>
+        <w:t>Barredo</w:t>
+      </w:r>
+      <w:proofErr w:type="spellEnd"/>
+      <w:r>
+        <w:rPr>
+          <w:noProof w:val="0"/>
+        </w:rPr>
+        <w:t xml:space="preserve"> Arrieta, A., et al., </w:t>
       </w:r>
       <w:r>
         <w:rPr>
           <w:i/>
+          <w:noProof w:val="0"/>
         </w:rPr>
         <w:t>Explainable Artificial Intelligence (XAI): Concepts, taxonomies, opportunities and challenges toward responsible AI.</w:t>
       </w:r>
       <w:r>
+        <w:rPr>
+          <w:noProof w:val="0"/>
+        </w:rPr>
         <w:t xml:space="preserve"> Information Fusion, 2020. </w:t>
       </w:r>
       <w:r>
         <w:rPr>
           <w:b/>
+          <w:noProof w:val="0"/>
         </w:rPr>
         <w:t>58</w:t>
       </w:r>
       <w:r>
+        <w:rPr>
+          <w:noProof w:val="0"/>
+        </w:rPr>
         <w:t>: p. 82-115.</w:t>
       </w:r>
     </w:p>
@@ -2961,30 +3058,47 @@
         <w:pStyle w:val="EndNoteBibliography"/>
         <w:spacing w:after="0"/>
         <w:ind w:left="720" w:hanging="720"/>
-      </w:pPr>
-      <w:r>
+        <w:rPr>
+          <w:noProof w:val="0"/>
+        </w:rPr>
+      </w:pPr>
+      <w:r>
+        <w:rPr>
+          <w:noProof w:val="0"/>
+        </w:rPr>
         <w:t>5.</w:t>
       </w:r>
       <w:r>
+        <w:rPr>
+          <w:noProof w:val="0"/>
+        </w:rPr>
         <w:tab/>
         <w:t xml:space="preserve">Carvalho, D.V., E.M. Pereira, and J.S. Cardoso, </w:t>
       </w:r>
       <w:r>
         <w:rPr>
           <w:i/>
+          <w:noProof w:val="0"/>
         </w:rPr>
         <w:t>Machine learning interpretability: A survey on methods and metrics.</w:t>
       </w:r>
       <w:r>
+        <w:rPr>
+          <w:noProof w:val="0"/>
+        </w:rPr>
         <w:t xml:space="preserve"> Electronics (Switzerland), 2019. </w:t>
       </w:r>
       <w:r>
         <w:rPr>
           <w:b/>
+          <w:noProof w:val="0"/>
         </w:rPr>
         <w:t>8</w:t>
       </w:r>
       <w:r>
+        <w:rPr>
+          <w:noProof w:val="0"/>
+        </w:rPr>
         <w:t>(8).</w:t>
       </w:r>
     </w:p>
@@ -2993,30 +3107,47 @@
         <w:pStyle w:val="EndNoteBibliography"/>
         <w:spacing w:after="0"/>
         <w:ind w:left="720" w:hanging="720"/>
-      </w:pPr>
-      <w:r>
+        <w:rPr>
+          <w:noProof w:val="0"/>
+        </w:rPr>
+      </w:pPr>
+      <w:r>
+        <w:rPr>
+          <w:noProof w:val="0"/>
+        </w:rPr>
         <w:t>6.</w:t>
       </w:r>
       <w:r>
+        <w:rPr>
+          <w:noProof w:val="0"/>
+        </w:rPr>
         <w:tab/>
         <w:t xml:space="preserve">Gilpin, L.H., et al. </w:t>
       </w:r>
       <w:r>
         <w:rPr>
           <w:i/>
+          <w:noProof w:val="0"/>
         </w:rPr>
         <w:t>Explaining Explanations: An Overview of Interpretability of Machine Learning</w:t>
       </w:r>
       <w:r>
+        <w:rPr>
+          <w:noProof w:val="0"/>
+        </w:rPr>
         <w:t xml:space="preserve">. in </w:t>
       </w:r>
       <w:r>
         <w:rPr>
           <w:i/>
+          <w:noProof w:val="0"/>
         </w:rPr>
         <w:t>2018 IEEE 5th International Conference on Data Science and Advanced Analytics (DSAA)</w:t>
       </w:r>
       <w:r>
+        <w:rPr>
+          <w:noProof w:val="0"/>
+        </w:rPr>
         <w:t>. 2018.</w:t>
       </w:r>
     </w:p>
@@ -3025,30 +3156,47 @@
         <w:pStyle w:val="EndNoteBibliography"/>
         <w:spacing w:after="0"/>
         <w:ind w:left="720" w:hanging="720"/>
-      </w:pPr>
-      <w:r>
+        <w:rPr>
+          <w:noProof w:val="0"/>
+        </w:rPr>
+      </w:pPr>
+      <w:r>
+        <w:rPr>
+          <w:noProof w:val="0"/>
+        </w:rPr>
         <w:t>7.</w:t>
       </w:r>
       <w:r>
+        <w:rPr>
+          <w:noProof w:val="0"/>
+        </w:rPr>
         <w:tab/>
         <w:t xml:space="preserve">Lipton, Z.C., </w:t>
       </w:r>
       <w:r>
         <w:rPr>
           <w:i/>
+          <w:noProof w:val="0"/>
         </w:rPr>
         <w:t>The mythos of model interpretability: In machine learning, the concept of interpretability is both important and slippery.</w:t>
       </w:r>
       <w:r>
+        <w:rPr>
+          <w:noProof w:val="0"/>
+        </w:rPr>
         <w:t xml:space="preserve"> Queue, 2018. </w:t>
       </w:r>
       <w:r>
         <w:rPr>
           <w:b/>
+          <w:noProof w:val="0"/>
         </w:rPr>
         <w:t>16</w:t>
       </w:r>
       <w:r>
+        <w:rPr>
+          <w:noProof w:val="0"/>
+        </w:rPr>
         <w:t>(3).</w:t>
       </w:r>
     </w:p>
@@ -3057,30 +3205,77 @@
         <w:pStyle w:val="EndNoteBibliography"/>
         <w:spacing w:after="0"/>
         <w:ind w:left="720" w:hanging="720"/>
-      </w:pPr>
-      <w:r>
+        <w:rPr>
+          <w:noProof w:val="0"/>
+        </w:rPr>
+      </w:pPr>
+      <w:r>
+        <w:rPr>
+          <w:noProof w:val="0"/>
+        </w:rPr>
         <w:t>8.</w:t>
       </w:r>
       <w:r>
+        <w:rPr>
+          <w:noProof w:val="0"/>
+        </w:rPr>
         <w:tab/>
         <w:t xml:space="preserve">Lundberg, S.M., et al., </w:t>
       </w:r>
       <w:r>
         <w:rPr>
           <w:i/>
-        </w:rPr>
-        <w:t>Explainable machine-learning predictions for the prevention of hypoxaemia during surgery.</w:t>
-      </w:r>
-      <w:r>
-        <w:t xml:space="preserve"> Nat Biomed Eng, 2018. </w:t>
+          <w:noProof w:val="0"/>
+        </w:rPr>
+        <w:t xml:space="preserve">Explainable machine-learning predictions for the prevention of </w:t>
+      </w:r>
+      <w:proofErr w:type="spellStart"/>
+      <w:r>
+        <w:rPr>
+          <w:i/>
+          <w:noProof w:val="0"/>
+        </w:rPr>
+        <w:t>hypoxaemia</w:t>
+      </w:r>
+      <w:proofErr w:type="spellEnd"/>
+      <w:r>
+        <w:rPr>
+          <w:i/>
+          <w:noProof w:val="0"/>
+        </w:rPr>
+        <w:t xml:space="preserve"> during surgery.</w:t>
+      </w:r>
+      <w:r>
+        <w:rPr>
+          <w:noProof w:val="0"/>
+        </w:rPr>
+        <w:t xml:space="preserve"> Nat Biomed </w:t>
+      </w:r>
+      <w:proofErr w:type="spellStart"/>
+      <w:r>
+        <w:rPr>
+          <w:noProof w:val="0"/>
+        </w:rPr>
+        <w:t>Eng</w:t>
+      </w:r>
+      <w:proofErr w:type="spellEnd"/>
+      <w:r>
+        <w:rPr>
+          <w:noProof w:val="0"/>
+        </w:rPr>
+        <w:t xml:space="preserve">, 2018. </w:t>
       </w:r>
       <w:r>
         <w:rPr>
           <w:b/>
+          <w:noProof w:val="0"/>
         </w:rPr>
         <w:t>2</w:t>
       </w:r>
       <w:r>
+        <w:rPr>
+          <w:noProof w:val="0"/>
+        </w:rPr>
         <w:t>(10): p. 749-760.</w:t>
       </w:r>
     </w:p>
@@ -3089,30 +3284,74 @@
         <w:pStyle w:val="EndNoteBibliography"/>
         <w:spacing w:after="0"/>
         <w:ind w:left="720" w:hanging="720"/>
-      </w:pPr>
-      <w:r>
+        <w:rPr>
+          <w:noProof w:val="0"/>
+        </w:rPr>
+      </w:pPr>
+      <w:r>
+        <w:rPr>
+          <w:noProof w:val="0"/>
+        </w:rPr>
         <w:t>9.</w:t>
       </w:r>
       <w:r>
+        <w:rPr>
+          <w:noProof w:val="0"/>
+        </w:rPr>
         <w:tab/>
-        <w:t xml:space="preserve">Yoo, T.K., et al., </w:t>
+      </w:r>
+      <w:proofErr w:type="spellStart"/>
+      <w:r>
+        <w:rPr>
+          <w:noProof w:val="0"/>
+        </w:rPr>
+        <w:t>Yoo</w:t>
+      </w:r>
+      <w:proofErr w:type="spellEnd"/>
+      <w:r>
+        <w:rPr>
+          <w:noProof w:val="0"/>
+        </w:rPr>
+        <w:t xml:space="preserve">, T.K., et al., </w:t>
       </w:r>
       <w:r>
         <w:rPr>
           <w:i/>
+          <w:noProof w:val="0"/>
         </w:rPr>
         <w:t>Explainable Machine Learning Approach as a Tool to Understand Factors Used to Select the Refractive Surgery Technique on the Expert Level.</w:t>
       </w:r>
       <w:r>
-        <w:t xml:space="preserve"> Transl Vis Sci Technol, 2020. </w:t>
+        <w:rPr>
+          <w:noProof w:val="0"/>
+        </w:rPr>
+        <w:t xml:space="preserve"> </w:t>
+      </w:r>
+      <w:proofErr w:type="spellStart"/>
+      <w:r>
+        <w:rPr>
+          <w:noProof w:val="0"/>
+        </w:rPr>
+        <w:t>Transl</w:t>
+      </w:r>
+      <w:proofErr w:type="spellEnd"/>
+      <w:r>
+        <w:rPr>
+          <w:noProof w:val="0"/>
+        </w:rPr>
+        <w:t xml:space="preserve"> Vis Sci Technol, 2020. </w:t>
       </w:r>
       <w:r>
         <w:rPr>
           <w:b/>
+          <w:noProof w:val="0"/>
         </w:rPr>
         <w:t>9</w:t>
       </w:r>
       <w:r>
+        <w:rPr>
+          <w:noProof w:val="0"/>
+        </w:rPr>
         <w:t>(2): p. 8.</w:t>
       </w:r>
     </w:p>
@@ -3121,30 +3360,47 @@
         <w:pStyle w:val="EndNoteBibliography"/>
         <w:spacing w:after="0"/>
         <w:ind w:left="720" w:hanging="720"/>
-      </w:pPr>
-      <w:r>
+        <w:rPr>
+          <w:noProof w:val="0"/>
+        </w:rPr>
+      </w:pPr>
+      <w:r>
+        <w:rPr>
+          <w:noProof w:val="0"/>
+        </w:rPr>
         <w:t>10.</w:t>
       </w:r>
       <w:r>
+        <w:rPr>
+          <w:noProof w:val="0"/>
+        </w:rPr>
         <w:tab/>
         <w:t xml:space="preserve">Miller, T., </w:t>
       </w:r>
       <w:r>
         <w:rPr>
           <w:i/>
+          <w:noProof w:val="0"/>
         </w:rPr>
         <w:t>Explanation in artificial intelligence: Insights from the social sciences.</w:t>
       </w:r>
       <w:r>
+        <w:rPr>
+          <w:noProof w:val="0"/>
+        </w:rPr>
         <w:t xml:space="preserve"> Artificial Intelligence, 2019. </w:t>
       </w:r>
       <w:r>
         <w:rPr>
           <w:b/>
+          <w:noProof w:val="0"/>
         </w:rPr>
         <w:t>267</w:t>
       </w:r>
       <w:r>
+        <w:rPr>
+          <w:noProof w:val="0"/>
+        </w:rPr>
         <w:t>: p. 1-38.</w:t>
       </w:r>
     </w:p>
@@ -3152,30 +3408,61 @@
       <w:pPr>
         <w:pStyle w:val="EndNoteBibliography"/>
         <w:ind w:left="720" w:hanging="720"/>
-      </w:pPr>
-      <w:r>
+        <w:rPr>
+          <w:noProof w:val="0"/>
+        </w:rPr>
+      </w:pPr>
+      <w:r>
+        <w:rPr>
+          <w:noProof w:val="0"/>
+        </w:rPr>
         <w:t>11.</w:t>
       </w:r>
       <w:r>
+        <w:rPr>
+          <w:noProof w:val="0"/>
+        </w:rPr>
         <w:tab/>
         <w:t xml:space="preserve">Verma, S., J.P. Dickerson, and K. Hines, </w:t>
       </w:r>
       <w:r>
         <w:rPr>
           <w:i/>
+          <w:noProof w:val="0"/>
         </w:rPr>
         <w:t>Counterfactual Explanations for Machine Learning: A Review.</w:t>
       </w:r>
       <w:r>
-        <w:t xml:space="preserve"> ArXiv, 2020. </w:t>
+        <w:rPr>
+          <w:noProof w:val="0"/>
+        </w:rPr>
+        <w:t xml:space="preserve"> </w:t>
+      </w:r>
+      <w:proofErr w:type="spellStart"/>
+      <w:r>
+        <w:rPr>
+          <w:noProof w:val="0"/>
+        </w:rPr>
+        <w:t>ArXiv</w:t>
+      </w:r>
+      <w:proofErr w:type="spellEnd"/>
+      <w:r>
+        <w:rPr>
+          <w:noProof w:val="0"/>
+        </w:rPr>
+        <w:t xml:space="preserve">, 2020. </w:t>
       </w:r>
       <w:r>
         <w:rPr>
           <w:b/>
+          <w:noProof w:val="0"/>
         </w:rPr>
         <w:t>abs/2010.10596</w:t>
       </w:r>
       <w:r>
+        <w:rPr>
+          <w:noProof w:val="0"/>
+        </w:rPr>
         <w:t>.</w:t>
       </w:r>
     </w:p>

--- a/resources/proposal.docx
+++ b/resources/proposal.docx
@@ -2027,7 +2027,25 @@
         <w:rPr>
           <w:lang w:val="en-US"/>
         </w:rPr>
-        <w:t xml:space="preserve"> techniques exist and what assumptions do they make on the data</w:t>
+        <w:t xml:space="preserve"> techniques exist and </w:t>
+      </w:r>
+      <w:r>
+        <w:rPr>
+          <w:lang w:val="en-US"/>
+        </w:rPr>
+        <w:t>for which</w:t>
+      </w:r>
+      <w:r>
+        <w:rPr>
+          <w:lang w:val="en-US"/>
+        </w:rPr>
+        <w:t xml:space="preserve"> types of</w:t>
+      </w:r>
+      <w:r>
+        <w:rPr>
+          <w:lang w:val="en-US"/>
+        </w:rPr>
+        <w:t xml:space="preserve"> problems are they suitable</w:t>
       </w:r>
       <w:r>
         <w:rPr>
@@ -2035,8 +2053,14 @@
         </w:rPr>
         <w:t>?</w:t>
       </w:r>
-    </w:p>
-    <w:bookmarkEnd w:id="0"/>
+      <w:bookmarkEnd w:id="0"/>
+      <w:r>
+        <w:rPr>
+          <w:lang w:val="en-US"/>
+        </w:rPr>
+        <w:t xml:space="preserve"> </w:t>
+      </w:r>
+    </w:p>
     <w:p>
       <w:pPr>
         <w:pStyle w:val="Lijstalinea"/>
@@ -2052,19 +2076,79 @@
         <w:rPr>
           <w:lang w:val="en-US"/>
         </w:rPr>
-        <w:t xml:space="preserve">Which of the counterfactual explanation techniques could be applied to </w:t>
-      </w:r>
-      <w:r>
-        <w:rPr>
-          <w:lang w:val="en-US"/>
-        </w:rPr>
-        <w:t>our dataset</w:t>
+        <w:t>How can existing</w:t>
+      </w:r>
+      <w:r>
+        <w:rPr>
+          <w:lang w:val="en-US"/>
+        </w:rPr>
+        <w:t xml:space="preserve"> counterfactual explanation techniques </w:t>
+      </w:r>
+      <w:r>
+        <w:rPr>
+          <w:lang w:val="en-US"/>
+        </w:rPr>
+        <w:t xml:space="preserve">be adapted to </w:t>
+      </w:r>
+      <w:r>
+        <w:rPr>
+          <w:lang w:val="en-US"/>
+        </w:rPr>
+        <w:t xml:space="preserve">be applied to </w:t>
+      </w:r>
+      <w:r>
+        <w:rPr>
+          <w:lang w:val="en-US"/>
+        </w:rPr>
+        <w:t xml:space="preserve">our </w:t>
+      </w:r>
+      <w:r>
+        <w:rPr>
+          <w:lang w:val="en-US"/>
+        </w:rPr>
+        <w:t>problem</w:t>
       </w:r>
       <w:r>
         <w:rPr>
           <w:lang w:val="en-US"/>
         </w:rPr>
         <w:t>?</w:t>
+      </w:r>
+    </w:p>
+    <w:p>
+      <w:pPr>
+        <w:pStyle w:val="Lijstalinea"/>
+        <w:numPr>
+          <w:ilvl w:val="0"/>
+          <w:numId w:val="2"/>
+        </w:numPr>
+        <w:rPr>
+          <w:lang w:val="en-US"/>
+        </w:rPr>
+      </w:pPr>
+      <w:r>
+        <w:rPr>
+          <w:lang w:val="en-US"/>
+        </w:rPr>
+        <w:t>How can we evaluate the generated explanations from a machine learning perspective?</w:t>
+      </w:r>
+    </w:p>
+    <w:p>
+      <w:pPr>
+        <w:pStyle w:val="Lijstalinea"/>
+        <w:numPr>
+          <w:ilvl w:val="0"/>
+          <w:numId w:val="2"/>
+        </w:numPr>
+        <w:rPr>
+          <w:lang w:val="en-US"/>
+        </w:rPr>
+      </w:pPr>
+      <w:r>
+        <w:rPr>
+          <w:lang w:val="en-US"/>
+        </w:rPr>
+        <w:t>How can we evaluate the generated explanations from a user perspective?</w:t>
       </w:r>
     </w:p>
     <w:p>
@@ -2245,13 +2329,7 @@
         <w:rPr>
           <w:lang w:val="en-US"/>
         </w:rPr>
-        <w:t xml:space="preserve"> / </w:t>
-      </w:r>
-      <w:r>
-        <w:rPr>
-          <w:lang w:val="en-US"/>
-        </w:rPr>
-        <w:t>colleagues</w:t>
+        <w:t xml:space="preserve"> / colleagues</w:t>
       </w:r>
       <w:r>
         <w:rPr>
@@ -2275,6 +2353,7 @@
         <w:rPr>
           <w:lang w:val="en-US"/>
         </w:rPr>
+        <w:lastRenderedPageBreak/>
         <w:t>Implement other local explanations methods</w:t>
       </w:r>
       <w:r>
@@ -2299,7 +2378,7 @@
         <w:rPr>
           <w:lang w:val="en-US"/>
         </w:rPr>
-        <w:t>The dataset changes from tabular data to image data.</w:t>
+        <w:t>No users want to participate in the user study.</w:t>
       </w:r>
     </w:p>
     <w:p>
@@ -2317,7 +2396,7 @@
         <w:rPr>
           <w:lang w:val="en-US"/>
         </w:rPr>
-        <w:t>Agree to a certain dataset and stick to that.</w:t>
+        <w:t>Only use Corina Benschop to get at least one expert evaluation.</w:t>
       </w:r>
     </w:p>
     <w:p>
@@ -2335,240 +2414,17 @@
         <w:rPr>
           <w:lang w:val="en-US"/>
         </w:rPr>
-        <w:lastRenderedPageBreak/>
-        <w:t>Pick a method that could be suitable for both.</w:t>
-      </w:r>
-    </w:p>
-    <w:p>
-      <w:pPr>
-        <w:pStyle w:val="Lijstalinea"/>
-        <w:numPr>
-          <w:ilvl w:val="0"/>
-          <w:numId w:val="5"/>
-        </w:numPr>
-        <w:rPr>
-          <w:lang w:val="en-US"/>
-        </w:rPr>
-      </w:pPr>
-      <w:r>
-        <w:rPr>
-          <w:lang w:val="en-US"/>
-        </w:rPr>
-        <w:t>No users want to participate in the user study.</w:t>
-      </w:r>
-    </w:p>
-    <w:p>
-      <w:pPr>
-        <w:pStyle w:val="Lijstalinea"/>
-        <w:numPr>
-          <w:ilvl w:val="1"/>
-          <w:numId w:val="5"/>
-        </w:numPr>
-        <w:rPr>
-          <w:lang w:val="en-US"/>
-        </w:rPr>
-      </w:pPr>
-      <w:r>
-        <w:rPr>
-          <w:lang w:val="en-US"/>
-        </w:rPr>
-        <w:t xml:space="preserve">Only use Corina </w:t>
-      </w:r>
-      <w:proofErr w:type="spellStart"/>
-      <w:r>
-        <w:rPr>
-          <w:lang w:val="en-US"/>
-        </w:rPr>
-        <w:t>Benschop</w:t>
-      </w:r>
-      <w:proofErr w:type="spellEnd"/>
-      <w:r>
-        <w:rPr>
-          <w:lang w:val="en-US"/>
-        </w:rPr>
-        <w:t xml:space="preserve"> to get at least one expert evaluation.</w:t>
-      </w:r>
-    </w:p>
-    <w:p>
-      <w:pPr>
-        <w:pStyle w:val="Lijstalinea"/>
-        <w:numPr>
-          <w:ilvl w:val="1"/>
-          <w:numId w:val="5"/>
-        </w:numPr>
-        <w:rPr>
-          <w:lang w:val="en-US"/>
-        </w:rPr>
-      </w:pPr>
-      <w:r>
-        <w:rPr>
-          <w:lang w:val="en-US"/>
-        </w:rPr>
-        <w:t xml:space="preserve">Use a simplified version of the task on </w:t>
-      </w:r>
-      <w:r>
-        <w:rPr>
-          <w:lang w:val="en-US"/>
-        </w:rPr>
-        <w:t>colleagues</w:t>
-      </w:r>
-      <w:r>
-        <w:rPr>
-          <w:lang w:val="en-US"/>
-        </w:rPr>
-        <w:t xml:space="preserve"> of other departments at the NFI.</w:t>
-      </w:r>
-    </w:p>
-    <w:p>
-      <w:pPr>
-        <w:pStyle w:val="Lijstalinea"/>
-        <w:numPr>
-          <w:ilvl w:val="1"/>
-          <w:numId w:val="5"/>
-        </w:numPr>
-        <w:rPr>
-          <w:lang w:val="en-US"/>
-        </w:rPr>
-      </w:pPr>
-      <w:r>
-        <w:rPr>
-          <w:lang w:val="en-US"/>
-        </w:rPr>
-        <w:t>Use a</w:t>
-      </w:r>
-      <w:r>
-        <w:rPr>
-          <w:lang w:val="en-US"/>
-        </w:rPr>
-        <w:t>n even more</w:t>
-      </w:r>
-      <w:r>
-        <w:rPr>
-          <w:lang w:val="en-US"/>
-        </w:rPr>
-        <w:t xml:space="preserve"> simplified version of the task on Amazon Mechanica</w:t>
-      </w:r>
-      <w:r>
-        <w:rPr>
-          <w:lang w:val="en-US"/>
-        </w:rPr>
-        <w:t>l</w:t>
-      </w:r>
-      <w:r>
-        <w:rPr>
-          <w:lang w:val="en-US"/>
-        </w:rPr>
-        <w:t xml:space="preserve"> Turk.</w:t>
-      </w:r>
-    </w:p>
-    <w:p>
-      <w:pPr>
-        <w:pStyle w:val="Lijstalinea"/>
-        <w:numPr>
-          <w:ilvl w:val="1"/>
-          <w:numId w:val="5"/>
-        </w:numPr>
-        <w:rPr>
-          <w:lang w:val="en-US"/>
-        </w:rPr>
-      </w:pPr>
-      <w:r>
-        <w:rPr>
-          <w:lang w:val="en-US"/>
-        </w:rPr>
-        <w:t xml:space="preserve">Evaluate using </w:t>
-      </w:r>
-      <w:r>
-        <w:rPr>
-          <w:lang w:val="en-US"/>
-        </w:rPr>
-        <w:t>quantitative measures only.</w:t>
-      </w:r>
-    </w:p>
-    <w:p>
-      <w:pPr>
-        <w:rPr>
-          <w:lang w:val="en-US"/>
-        </w:rPr>
-      </w:pPr>
-      <w:r>
-        <w:rPr>
-          <w:lang w:val="en-US"/>
-        </w:rPr>
-        <w:drawing>
-          <wp:anchor distT="0" distB="0" distL="114300" distR="114300" simplePos="0" relativeHeight="251658240" behindDoc="0" locked="0" layoutInCell="1" allowOverlap="1" wp14:anchorId="68F6CA9A" wp14:editId="18B507BE">
-            <wp:simplePos x="0" y="0"/>
-            <wp:positionH relativeFrom="column">
-              <wp:posOffset>-674517</wp:posOffset>
-            </wp:positionH>
-            <wp:positionV relativeFrom="paragraph">
-              <wp:posOffset>0</wp:posOffset>
-            </wp:positionV>
-            <wp:extent cx="7135862" cy="3196338"/>
-            <wp:effectExtent l="0" t="0" r="8255" b="4445"/>
-            <wp:wrapSquare wrapText="bothSides"/>
-            <wp:docPr id="1" name="Afbeelding 1"/>
-            <wp:cNvGraphicFramePr>
-              <a:graphicFrameLocks xmlns:a="http://schemas.openxmlformats.org/drawingml/2006/main" noChangeAspect="1"/>
-            </wp:cNvGraphicFramePr>
-            <a:graphic xmlns:a="http://schemas.openxmlformats.org/drawingml/2006/main">
-              <a:graphicData uri="http://schemas.openxmlformats.org/drawingml/2006/picture">
-                <pic:pic xmlns:pic="http://schemas.openxmlformats.org/drawingml/2006/picture">
-                  <pic:nvPicPr>
-                    <pic:cNvPr id="0" name="Picture 1"/>
-                    <pic:cNvPicPr>
-                      <a:picLocks noChangeAspect="1" noChangeArrowheads="1"/>
-                    </pic:cNvPicPr>
-                  </pic:nvPicPr>
-                  <pic:blipFill rotWithShape="1">
-                    <a:blip r:embed="rId5" cstate="print">
-                      <a:extLst>
-                        <a:ext uri="{28A0092B-C50C-407E-A947-70E740481C1C}">
-                          <a14:useLocalDpi xmlns:a14="http://schemas.microsoft.com/office/drawing/2010/main" val="0"/>
-                        </a:ext>
-                      </a:extLst>
-                    </a:blip>
-                    <a:srcRect l="16672" t="7416" r="4434" b="42593"/>
-                    <a:stretch/>
-                  </pic:blipFill>
-                  <pic:spPr bwMode="auto">
-                    <a:xfrm>
-                      <a:off x="0" y="0"/>
-                      <a:ext cx="7135862" cy="3196338"/>
-                    </a:xfrm>
-                    <a:prstGeom prst="rect">
-                      <a:avLst/>
-                    </a:prstGeom>
-                    <a:noFill/>
-                    <a:ln>
-                      <a:noFill/>
-                    </a:ln>
-                    <a:extLst>
-                      <a:ext uri="{53640926-AAD7-44D8-BBD7-CCE9431645EC}">
-                        <a14:shadowObscured xmlns:a14="http://schemas.microsoft.com/office/drawing/2010/main"/>
-                      </a:ext>
-                    </a:extLst>
-                  </pic:spPr>
-                </pic:pic>
-              </a:graphicData>
-            </a:graphic>
-            <wp14:sizeRelH relativeFrom="margin">
-              <wp14:pctWidth>0</wp14:pctWidth>
-            </wp14:sizeRelH>
-            <wp14:sizeRelV relativeFrom="margin">
-              <wp14:pctHeight>0</wp14:pctHeight>
-            </wp14:sizeRelV>
-          </wp:anchor>
-        </w:drawing>
-      </w:r>
-      <w:r>
-        <w:rPr>
+        <w:t>Use</w:t>
+      </w:r>
+      <w:r>
+        <w:rPr>
+          <w:noProof/>
           <w:lang w:val="en-US"/>
         </w:rPr>
         <mc:AlternateContent>
           <mc:Choice Requires="wps">
             <w:drawing>
-              <wp:anchor distT="0" distB="0" distL="114300" distR="114300" simplePos="0" relativeHeight="251660288" behindDoc="0" locked="0" layoutInCell="1" allowOverlap="1" wp14:anchorId="1DD7E2FA" wp14:editId="3FF039ED">
+              <wp:anchor distT="0" distB="0" distL="114300" distR="114300" simplePos="0" relativeHeight="251660288" behindDoc="0" locked="0" layoutInCell="1" allowOverlap="1" wp14:anchorId="1DD7E2FA" wp14:editId="2F95DB90">
                 <wp:simplePos x="0" y="0"/>
                 <wp:positionH relativeFrom="column">
                   <wp:posOffset>-675005</wp:posOffset>
@@ -2666,7 +2522,7 @@
                 <v:stroke joinstyle="miter"/>
                 <v:path gradientshapeok="t" o:connecttype="rect"/>
               </v:shapetype>
-              <v:shape id="Tekstvak 2" o:spid="_x0000_s1026" type="#_x0000_t202" style="position:absolute;margin-left:-53.15pt;margin-top:256.15pt;width:561.85pt;height:.05pt;z-index:251660288;visibility:visible;mso-wrap-style:square;mso-wrap-distance-left:9pt;mso-wrap-distance-top:0;mso-wrap-distance-right:9pt;mso-wrap-distance-bottom:0;mso-position-horizontal:absolute;mso-position-horizontal-relative:text;mso-position-vertical:absolute;mso-position-vertical-relative:text;v-text-anchor:top" o:gfxdata="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" stroked="f">
+              <v:shape id="Tekstvak 2" o:spid="_x0000_s1026" type="#_x0000_t202" style="position:absolute;left:0;text-align:left;margin-left:-53.15pt;margin-top:256.15pt;width:561.85pt;height:.05pt;z-index:251660288;visibility:visible;mso-wrap-style:square;mso-wrap-distance-left:9pt;mso-wrap-distance-top:0;mso-wrap-distance-right:9pt;mso-wrap-distance-bottom:0;mso-position-horizontal:absolute;mso-position-horizontal-relative:text;mso-position-vertical:absolute;mso-position-vertical-relative:text;v-text-anchor:top" o:gfxdata="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" stroked="f">
                 <v:textbox style="mso-fit-shape-to-text:t" inset="0,0,0,0">
                   <w:txbxContent>
                     <w:p>
@@ -2721,20 +2577,32 @@
           </mc:Fallback>
         </mc:AlternateContent>
       </w:r>
-    </w:p>
-    <w:p>
-      <w:pPr>
-        <w:rPr>
-          <w:lang w:val="en-US"/>
-        </w:rPr>
-      </w:pPr>
-    </w:p>
-    <w:p>
-      <w:pPr>
-        <w:rPr>
-          <w:lang w:val="en-US"/>
-        </w:rPr>
-      </w:pPr>
+      <w:r>
+        <w:rPr>
+          <w:lang w:val="en-US"/>
+        </w:rPr>
+        <w:t xml:space="preserve"> feedback from colleagues at the NFI as input.</w:t>
+      </w:r>
+    </w:p>
+    <w:p>
+      <w:pPr>
+        <w:rPr>
+          <w:lang w:val="en-US"/>
+        </w:rPr>
+      </w:pPr>
+    </w:p>
+    <w:p>
+      <w:pPr>
+        <w:rPr>
+          <w:lang w:val="en-US"/>
+        </w:rPr>
+      </w:pPr>
+      <w:r>
+        <w:rPr>
+          <w:lang w:val="en-US"/>
+        </w:rPr>
+        <w:t>(insert planning.pdf)</w:t>
+      </w:r>
     </w:p>
     <w:p>
       <w:pPr>
@@ -2811,20 +2679,7 @@
           <w:noProof w:val="0"/>
         </w:rPr>
         <w:tab/>
-      </w:r>
-      <w:proofErr w:type="spellStart"/>
-      <w:r>
-        <w:rPr>
-          <w:noProof w:val="0"/>
-        </w:rPr>
-        <w:t>Benschop</w:t>
-      </w:r>
-      <w:proofErr w:type="spellEnd"/>
-      <w:r>
-        <w:rPr>
-          <w:noProof w:val="0"/>
-        </w:rPr>
-        <w:t xml:space="preserve">, C.C.G., et al., </w:t>
+        <w:t xml:space="preserve">Benschop, C.C.G., et al., </w:t>
       </w:r>
       <w:r>
         <w:rPr>
@@ -2873,20 +2728,7 @@
           <w:noProof w:val="0"/>
         </w:rPr>
         <w:tab/>
-      </w:r>
-      <w:proofErr w:type="spellStart"/>
-      <w:r>
-        <w:rPr>
-          <w:noProof w:val="0"/>
-        </w:rPr>
-        <w:t>Benschop</w:t>
-      </w:r>
-      <w:proofErr w:type="spellEnd"/>
-      <w:r>
-        <w:rPr>
-          <w:noProof w:val="0"/>
-        </w:rPr>
-        <w:t xml:space="preserve">, C.C.G., et al., </w:t>
+        <w:t xml:space="preserve">Benschop, C.C.G., et al., </w:t>
       </w:r>
       <w:r>
         <w:rPr>
@@ -2935,34 +2777,7 @@
           <w:noProof w:val="0"/>
         </w:rPr>
         <w:tab/>
-      </w:r>
-      <w:proofErr w:type="spellStart"/>
-      <w:r>
-        <w:rPr>
-          <w:noProof w:val="0"/>
-        </w:rPr>
-        <w:t>Adadi</w:t>
-      </w:r>
-      <w:proofErr w:type="spellEnd"/>
-      <w:r>
-        <w:rPr>
-          <w:noProof w:val="0"/>
-        </w:rPr>
-        <w:t xml:space="preserve">, A. and M. </w:t>
-      </w:r>
-      <w:proofErr w:type="spellStart"/>
-      <w:r>
-        <w:rPr>
-          <w:noProof w:val="0"/>
-        </w:rPr>
-        <w:t>Berrada</w:t>
-      </w:r>
-      <w:proofErr w:type="spellEnd"/>
-      <w:r>
-        <w:rPr>
-          <w:noProof w:val="0"/>
-        </w:rPr>
-        <w:t xml:space="preserve">, </w:t>
+        <w:t xml:space="preserve">Adadi, A. and M. Berrada, </w:t>
       </w:r>
       <w:r>
         <w:rPr>
@@ -3011,20 +2826,7 @@
           <w:noProof w:val="0"/>
         </w:rPr>
         <w:tab/>
-      </w:r>
-      <w:proofErr w:type="spellStart"/>
-      <w:r>
-        <w:rPr>
-          <w:noProof w:val="0"/>
-        </w:rPr>
-        <w:t>Barredo</w:t>
-      </w:r>
-      <w:proofErr w:type="spellEnd"/>
-      <w:r>
-        <w:rPr>
-          <w:noProof w:val="0"/>
-        </w:rPr>
-        <w:t xml:space="preserve"> Arrieta, A., et al., </w:t>
+        <w:t xml:space="preserve">Barredo Arrieta, A., et al., </w:t>
       </w:r>
       <w:r>
         <w:rPr>
@@ -3227,43 +3029,13 @@
           <w:i/>
           <w:noProof w:val="0"/>
         </w:rPr>
-        <w:t xml:space="preserve">Explainable machine-learning predictions for the prevention of </w:t>
-      </w:r>
-      <w:proofErr w:type="spellStart"/>
-      <w:r>
-        <w:rPr>
-          <w:i/>
-          <w:noProof w:val="0"/>
-        </w:rPr>
-        <w:t>hypoxaemia</w:t>
-      </w:r>
-      <w:proofErr w:type="spellEnd"/>
-      <w:r>
-        <w:rPr>
-          <w:i/>
-          <w:noProof w:val="0"/>
-        </w:rPr>
-        <w:t xml:space="preserve"> during surgery.</w:t>
-      </w:r>
-      <w:r>
-        <w:rPr>
-          <w:noProof w:val="0"/>
-        </w:rPr>
-        <w:t xml:space="preserve"> Nat Biomed </w:t>
-      </w:r>
-      <w:proofErr w:type="spellStart"/>
-      <w:r>
-        <w:rPr>
-          <w:noProof w:val="0"/>
-        </w:rPr>
-        <w:t>Eng</w:t>
-      </w:r>
-      <w:proofErr w:type="spellEnd"/>
-      <w:r>
-        <w:rPr>
-          <w:noProof w:val="0"/>
-        </w:rPr>
-        <w:t xml:space="preserve">, 2018. </w:t>
+        <w:t>Explainable machine-learning predictions for the prevention of hypoxaemia during surgery.</w:t>
+      </w:r>
+      <w:r>
+        <w:rPr>
+          <w:noProof w:val="0"/>
+        </w:rPr>
+        <w:t xml:space="preserve"> Nat Biomed Eng, 2018. </w:t>
       </w:r>
       <w:r>
         <w:rPr>
@@ -3299,20 +3071,7 @@
           <w:noProof w:val="0"/>
         </w:rPr>
         <w:tab/>
-      </w:r>
-      <w:proofErr w:type="spellStart"/>
-      <w:r>
-        <w:rPr>
-          <w:noProof w:val="0"/>
-        </w:rPr>
-        <w:t>Yoo</w:t>
-      </w:r>
-      <w:proofErr w:type="spellEnd"/>
-      <w:r>
-        <w:rPr>
-          <w:noProof w:val="0"/>
-        </w:rPr>
-        <w:t xml:space="preserve">, T.K., et al., </w:t>
+        <w:t xml:space="preserve">Yoo, T.K., et al., </w:t>
       </w:r>
       <w:r>
         <w:rPr>
@@ -3325,21 +3084,7 @@
         <w:rPr>
           <w:noProof w:val="0"/>
         </w:rPr>
-        <w:t xml:space="preserve"> </w:t>
-      </w:r>
-      <w:proofErr w:type="spellStart"/>
-      <w:r>
-        <w:rPr>
-          <w:noProof w:val="0"/>
-        </w:rPr>
-        <w:t>Transl</w:t>
-      </w:r>
-      <w:proofErr w:type="spellEnd"/>
-      <w:r>
-        <w:rPr>
-          <w:noProof w:val="0"/>
-        </w:rPr>
-        <w:t xml:space="preserve"> Vis Sci Technol, 2020. </w:t>
+        <w:t xml:space="preserve"> Transl Vis Sci Technol, 2020. </w:t>
       </w:r>
       <w:r>
         <w:rPr>
@@ -3436,21 +3181,7 @@
         <w:rPr>
           <w:noProof w:val="0"/>
         </w:rPr>
-        <w:t xml:space="preserve"> </w:t>
-      </w:r>
-      <w:proofErr w:type="spellStart"/>
-      <w:r>
-        <w:rPr>
-          <w:noProof w:val="0"/>
-        </w:rPr>
-        <w:t>ArXiv</w:t>
-      </w:r>
-      <w:proofErr w:type="spellEnd"/>
-      <w:r>
-        <w:rPr>
-          <w:noProof w:val="0"/>
-        </w:rPr>
-        <w:t xml:space="preserve">, 2020. </w:t>
+        <w:t xml:space="preserve"> ArXiv, 2020. </w:t>
       </w:r>
       <w:r>
         <w:rPr>

--- a/resources/proposal.docx
+++ b/resources/proposal.docx
@@ -1698,14 +1698,26 @@
         <w:rPr>
           <w:lang w:val="en-US"/>
         </w:rPr>
-        <w:t xml:space="preserve"> field is new, not many of these methods have been </w:t>
+        <w:t xml:space="preserve"> field is new,</w:t>
+      </w:r>
+      <w:r>
+        <w:rPr>
+          <w:lang w:val="en-US"/>
+        </w:rPr>
+        <w:t xml:space="preserve"> numerous methods are being developed, yet </w:t>
       </w:r>
       <w:r>
         <w:rPr>
           <w:lang w:val="en-US"/>
         </w:rPr>
         <w:lastRenderedPageBreak/>
-        <w:t xml:space="preserve">rigorously tested or compared. A recent study has classified existing techniques for generating counterfactuals according to certain properties </w:t>
+        <w:t>none has particularly risen to the top as with SHAP. Similarly, these methods have hardly been submitted to user study.</w:t>
+      </w:r>
+      <w:r>
+        <w:rPr>
+          <w:lang w:val="en-US"/>
+        </w:rPr>
+        <w:t xml:space="preserve"> A recent study has classified existing techniques for generating counterfactuals according to certain properties </w:t>
       </w:r>
       <w:r>
         <w:rPr>
@@ -1741,13 +1753,7 @@
         <w:rPr>
           <w:lang w:val="en-US"/>
         </w:rPr>
-        <w:t>. For instance, whether they exploit parts of the underlying model, the data distribution, or how many feature changes are permitted. However, these methods have not been actually put to the test based on quantitate measures, or have been submitted to user study.</w:t>
-      </w:r>
-      <w:r>
-        <w:rPr>
-          <w:lang w:val="en-US"/>
-        </w:rPr>
-        <w:t xml:space="preserve"> </w:t>
+        <w:t xml:space="preserve">. For instance, whether they exploit parts of the underlying model, the data distribution, or how many feature changes are permitted. </w:t>
       </w:r>
     </w:p>
     <w:p>
@@ -1859,13 +1865,37 @@
         <w:rPr>
           <w:lang w:val="en-US"/>
         </w:rPr>
-        <w:t xml:space="preserve">In this study, we want to generate model-agnostic counterfactual explanations for ML models that predict the number of contributors. To achieve this, we must identify the existing techniques for generating </w:t>
-      </w:r>
-      <w:r>
-        <w:rPr>
-          <w:lang w:val="en-US"/>
-        </w:rPr>
-        <w:t>counterfactual explanation</w:t>
+        <w:t xml:space="preserve">In this study, we want to generate </w:t>
+      </w:r>
+      <w:r>
+        <w:rPr>
+          <w:lang w:val="en-US"/>
+        </w:rPr>
+        <w:t xml:space="preserve">local, </w:t>
+      </w:r>
+      <w:r>
+        <w:rPr>
+          <w:lang w:val="en-US"/>
+        </w:rPr>
+        <w:t xml:space="preserve">model-agnostic explanations for ML models that predict the number of contributors. To achieve this, we must identify the existing techniques for generating </w:t>
+      </w:r>
+      <w:r>
+        <w:rPr>
+          <w:lang w:val="en-US"/>
+        </w:rPr>
+        <w:t xml:space="preserve">local </w:t>
+      </w:r>
+      <w:r>
+        <w:rPr>
+          <w:lang w:val="en-US"/>
+        </w:rPr>
+        <w:t>explanation</w:t>
+      </w:r>
+      <w:r>
+        <w:rPr>
+          <w:lang w:val="en-US"/>
+        </w:rPr>
+        <w:t>s</w:t>
       </w:r>
       <w:r>
         <w:rPr>
@@ -1918,7 +1948,23 @@
           <w:iCs/>
           <w:lang w:val="en-US"/>
         </w:rPr>
-        <w:t xml:space="preserve"> counterfactual explanations for predictions of the number of contributors (NOC)?</w:t>
+        <w:t xml:space="preserve"> </w:t>
+      </w:r>
+      <w:r>
+        <w:rPr>
+          <w:i/>
+          <w:iCs/>
+          <w:lang w:val="en-US"/>
+        </w:rPr>
+        <w:t>local</w:t>
+      </w:r>
+      <w:r>
+        <w:rPr>
+          <w:i/>
+          <w:iCs/>
+          <w:lang w:val="en-US"/>
+        </w:rPr>
+        <w:t xml:space="preserve"> explanations for predictions of the number of contributors (NOC)?</w:t>
       </w:r>
     </w:p>
     <w:p>
@@ -2004,61 +2050,11 @@
           <w:lang w:val="en-US"/>
         </w:rPr>
       </w:pPr>
-      <w:bookmarkStart w:id="0" w:name="_Hlk58409529"/>
-      <w:r>
-        <w:rPr>
-          <w:lang w:val="en-US"/>
-        </w:rPr>
-        <w:t>Wh</w:t>
-      </w:r>
-      <w:r>
-        <w:rPr>
-          <w:lang w:val="en-US"/>
-        </w:rPr>
-        <w:t>ich model-agnostic</w:t>
-      </w:r>
-      <w:r>
-        <w:rPr>
-          <w:lang w:val="en-US"/>
-        </w:rPr>
-        <w:t xml:space="preserve"> counterfactual explanation</w:t>
-      </w:r>
-      <w:r>
-        <w:rPr>
-          <w:lang w:val="en-US"/>
-        </w:rPr>
-        <w:t xml:space="preserve"> techniques exist and </w:t>
-      </w:r>
-      <w:r>
-        <w:rPr>
-          <w:lang w:val="en-US"/>
-        </w:rPr>
-        <w:t>for which</w:t>
-      </w:r>
-      <w:r>
-        <w:rPr>
-          <w:lang w:val="en-US"/>
-        </w:rPr>
-        <w:t xml:space="preserve"> types of</w:t>
-      </w:r>
-      <w:r>
-        <w:rPr>
-          <w:lang w:val="en-US"/>
-        </w:rPr>
-        <w:t xml:space="preserve"> problems are they suitable</w:t>
-      </w:r>
-      <w:r>
-        <w:rPr>
-          <w:lang w:val="en-US"/>
-        </w:rPr>
-        <w:t>?</w:t>
-      </w:r>
-      <w:bookmarkEnd w:id="0"/>
-      <w:r>
-        <w:rPr>
-          <w:lang w:val="en-US"/>
-        </w:rPr>
-        <w:t xml:space="preserve"> </w:t>
+      <w:r>
+        <w:rPr>
+          <w:lang w:val="en-US"/>
+        </w:rPr>
+        <w:t>What purpose does an explanation of the NOC machine learning model serve?</w:t>
       </w:r>
     </w:p>
     <w:p>
@@ -2076,43 +2072,25 @@
         <w:rPr>
           <w:lang w:val="en-US"/>
         </w:rPr>
-        <w:t>How can existing</w:t>
-      </w:r>
-      <w:r>
-        <w:rPr>
-          <w:lang w:val="en-US"/>
-        </w:rPr>
-        <w:t xml:space="preserve"> counterfactual explanation techniques </w:t>
-      </w:r>
-      <w:r>
-        <w:rPr>
-          <w:lang w:val="en-US"/>
-        </w:rPr>
-        <w:t xml:space="preserve">be adapted to </w:t>
-      </w:r>
-      <w:r>
-        <w:rPr>
-          <w:lang w:val="en-US"/>
-        </w:rPr>
-        <w:t xml:space="preserve">be applied to </w:t>
-      </w:r>
-      <w:r>
-        <w:rPr>
-          <w:lang w:val="en-US"/>
-        </w:rPr>
-        <w:t xml:space="preserve">our </w:t>
-      </w:r>
-      <w:r>
-        <w:rPr>
-          <w:lang w:val="en-US"/>
-        </w:rPr>
-        <w:t>problem</w:t>
-      </w:r>
-      <w:r>
-        <w:rPr>
-          <w:lang w:val="en-US"/>
-        </w:rPr>
-        <w:t>?</w:t>
+        <w:t xml:space="preserve">Which types of </w:t>
+      </w:r>
+      <w:r>
+        <w:rPr>
+          <w:lang w:val="en-US"/>
+        </w:rPr>
+        <w:t xml:space="preserve">local </w:t>
+      </w:r>
+      <w:r>
+        <w:rPr>
+          <w:lang w:val="en-US"/>
+        </w:rPr>
+        <w:t>explanations could work for this problem?</w:t>
+      </w:r>
+      <w:r>
+        <w:rPr>
+          <w:lang w:val="en-US"/>
+        </w:rPr>
+        <w:t xml:space="preserve"> </w:t>
       </w:r>
     </w:p>
     <w:p>
@@ -2130,7 +2108,61 @@
         <w:rPr>
           <w:lang w:val="en-US"/>
         </w:rPr>
-        <w:t>How can we evaluate the generated explanations from a machine learning perspective?</w:t>
+        <w:t xml:space="preserve">How can </w:t>
+      </w:r>
+      <w:r>
+        <w:rPr>
+          <w:lang w:val="en-US"/>
+        </w:rPr>
+        <w:t>local</w:t>
+      </w:r>
+      <w:r>
+        <w:rPr>
+          <w:lang w:val="en-US"/>
+        </w:rPr>
+        <w:t xml:space="preserve"> </w:t>
+      </w:r>
+      <w:r>
+        <w:rPr>
+          <w:lang w:val="en-US"/>
+        </w:rPr>
+        <w:t xml:space="preserve">explanation techniques </w:t>
+      </w:r>
+      <w:r>
+        <w:rPr>
+          <w:lang w:val="en-US"/>
+        </w:rPr>
+        <w:t xml:space="preserve">be adapted to </w:t>
+      </w:r>
+      <w:r>
+        <w:rPr>
+          <w:lang w:val="en-US"/>
+        </w:rPr>
+        <w:t xml:space="preserve">be applied to </w:t>
+      </w:r>
+      <w:r>
+        <w:rPr>
+          <w:lang w:val="en-US"/>
+        </w:rPr>
+        <w:t>this</w:t>
+      </w:r>
+      <w:r>
+        <w:rPr>
+          <w:lang w:val="en-US"/>
+        </w:rPr>
+        <w:t xml:space="preserve"> </w:t>
+      </w:r>
+      <w:r>
+        <w:rPr>
+          <w:lang w:val="en-US"/>
+        </w:rPr>
+        <w:t>problem</w:t>
+      </w:r>
+      <w:r>
+        <w:rPr>
+          <w:lang w:val="en-US"/>
+        </w:rPr>
+        <w:t>?</w:t>
       </w:r>
     </w:p>
     <w:p>
@@ -2148,6 +2180,24 @@
         <w:rPr>
           <w:lang w:val="en-US"/>
         </w:rPr>
+        <w:t>How can we evaluate the generated explanations from a machine learning perspective?</w:t>
+      </w:r>
+    </w:p>
+    <w:p>
+      <w:pPr>
+        <w:pStyle w:val="Lijstalinea"/>
+        <w:numPr>
+          <w:ilvl w:val="0"/>
+          <w:numId w:val="2"/>
+        </w:numPr>
+        <w:rPr>
+          <w:lang w:val="en-US"/>
+        </w:rPr>
+      </w:pPr>
+      <w:r>
+        <w:rPr>
+          <w:lang w:val="en-US"/>
+        </w:rPr>
         <w:t>How can we evaluate the generated explanations from a user perspective?</w:t>
       </w:r>
     </w:p>
@@ -2178,19 +2228,25 @@
         <w:rPr>
           <w:lang w:val="en-US"/>
         </w:rPr>
-        <w:t xml:space="preserve">At the time of writing, the main problem has been identified. The research questions are draft versions and might still evolve over the course of the thesis. In Figure 1, the next phases are planned over the course of the thesis period. The main steps are to perform literature survey to answer </w:t>
-      </w:r>
-      <w:r>
-        <w:rPr>
-          <w:lang w:val="en-US"/>
-        </w:rPr>
-        <w:t>sub question</w:t>
-      </w:r>
-      <w:r>
-        <w:rPr>
-          <w:lang w:val="en-US"/>
-        </w:rPr>
-        <w:t xml:space="preserve"> 3, to implement any suitable techniques to the current ML model for determining the NOC, and to perform experiments with the experts to determine the value of the implemented explanations.</w:t>
+        <w:t xml:space="preserve">At the time of writing, the main problem has been identified. The research questions are draft versions and might still evolve over the course of the thesis. In Figure 1, the next phases are planned over the course of the thesis period. The main steps are to </w:t>
+      </w:r>
+      <w:r>
+        <w:rPr>
+          <w:lang w:val="en-US"/>
+        </w:rPr>
+        <w:t>perform a survey for questions 1, 3 and 4; analyze the literature for questions 5-8, as well as</w:t>
+      </w:r>
+      <w:r>
+        <w:rPr>
+          <w:lang w:val="en-US"/>
+        </w:rPr>
+        <w:t xml:space="preserve"> implement any suitable techniques to the current ML model</w:t>
+      </w:r>
+      <w:r>
+        <w:rPr>
+          <w:lang w:val="en-US"/>
+        </w:rPr>
+        <w:t xml:space="preserve">. Due to the workload of the DNA experts, user studies must be kept to a minimum. Therefore, there will be a survey of the baseline for questions 1, 3 &amp; 4, and an assessment of the final product. </w:t>
       </w:r>
     </w:p>
     <w:p>
@@ -2353,7 +2409,6 @@
         <w:rPr>
           <w:lang w:val="en-US"/>
         </w:rPr>
-        <w:lastRenderedPageBreak/>
         <w:t>Implement other local explanations methods</w:t>
       </w:r>
       <w:r>
@@ -2396,7 +2451,22 @@
         <w:rPr>
           <w:lang w:val="en-US"/>
         </w:rPr>
-        <w:t>Only use Corina Benschop to get at least one expert evaluation.</w:t>
+        <w:lastRenderedPageBreak/>
+        <w:t xml:space="preserve">Only use Corina </w:t>
+      </w:r>
+      <w:proofErr w:type="spellStart"/>
+      <w:r>
+        <w:rPr>
+          <w:lang w:val="en-US"/>
+        </w:rPr>
+        <w:t>Benschop</w:t>
+      </w:r>
+      <w:proofErr w:type="spellEnd"/>
+      <w:r>
+        <w:rPr>
+          <w:lang w:val="en-US"/>
+        </w:rPr>
+        <w:t xml:space="preserve"> to get at least one expert evaluation.</w:t>
       </w:r>
     </w:p>
     <w:p>
